--- a/cpp-game development.docx
+++ b/cpp-game development.docx
@@ -30,7 +30,12 @@
             <w:pStyle w:val="TOCHeading"/>
           </w:pPr>
           <w:r>
-            <w:t>Contents</w:t>
+            <w:t>Cont</w:t>
+          </w:r>
+          <w:bookmarkStart w:id="0" w:name="_GoBack"/>
+          <w:bookmarkEnd w:id="0"/>
+          <w:r>
+            <w:t>ents</w:t>
           </w:r>
         </w:p>
         <w:p>
@@ -54,7 +59,7 @@
           <w:r>
             <w:fldChar w:fldCharType="separate"/>
           </w:r>
-          <w:hyperlink w:anchor="_Toc19046793" w:history="1">
+          <w:hyperlink w:anchor="_Toc19050145" w:history="1">
             <w:r>
               <w:rPr>
                 <w:rStyle w:val="Hyperlink"/>
@@ -81,77 +86,7 @@
                 <w:noProof/>
                 <w:webHidden/>
               </w:rPr>
-              <w:instrText xml:space="preserve"> PAGEREF _Toc19046793 \h </w:instrText>
-            </w:r>
-            <w:r>
-              <w:rPr>
-                <w:noProof/>
-                <w:webHidden/>
-              </w:rPr>
-            </w:r>
-            <w:r>
-              <w:rPr>
-                <w:noProof/>
-                <w:webHidden/>
-              </w:rPr>
-              <w:fldChar w:fldCharType="separate"/>
-            </w:r>
-            <w:r>
-              <w:rPr>
-                <w:noProof/>
-                <w:webHidden/>
-              </w:rPr>
-              <w:t>1</w:t>
-            </w:r>
-            <w:r>
-              <w:rPr>
-                <w:noProof/>
-                <w:webHidden/>
-              </w:rPr>
-              <w:fldChar w:fldCharType="end"/>
-            </w:r>
-          </w:hyperlink>
-        </w:p>
-        <w:p>
-          <w:pPr>
-            <w:pStyle w:val="TOC1"/>
-            <w:tabs>
-              <w:tab w:val="right" w:leader="dot" w:pos="9016"/>
-            </w:tabs>
-            <w:rPr>
-              <w:rFonts w:eastAsiaTheme="minorEastAsia"/>
-              <w:noProof/>
-              <w:lang w:eastAsia="en-TT"/>
-            </w:rPr>
-          </w:pPr>
-          <w:hyperlink w:anchor="_Toc19046794" w:history="1">
-            <w:r>
-              <w:rPr>
-                <w:rStyle w:val="Hyperlink"/>
-                <w:noProof/>
-              </w:rPr>
-              <w:t>Generalized-character-class characteristics:</w:t>
-            </w:r>
-            <w:r>
-              <w:rPr>
-                <w:noProof/>
-                <w:webHidden/>
-              </w:rPr>
-              <w:tab/>
-            </w:r>
-            <w:r>
-              <w:rPr>
-                <w:noProof/>
-                <w:webHidden/>
-              </w:rPr>
-              <w:fldChar w:fldCharType="begin"/>
-            </w:r>
-            <w:r>
-              <w:rPr>
-                <w:noProof/>
-                <w:webHidden/>
-              </w:rPr>
-              <w:instrText xml:space="preserve"> PAGEREF _Toc19046794 \h </w:instrText>
+              <w:instrText xml:space="preserve"> PAGEREF _Toc19050145 \h </w:instrText>
             </w:r>
             <w:r>
               <w:rPr>
@@ -194,13 +129,13 @@
               <w:lang w:eastAsia="en-TT"/>
             </w:rPr>
           </w:pPr>
-          <w:hyperlink w:anchor="_Toc19046795" w:history="1">
+          <w:hyperlink w:anchor="_Toc19050146" w:history="1">
             <w:r>
               <w:rPr>
                 <w:rStyle w:val="Hyperlink"/>
                 <w:noProof/>
               </w:rPr>
-              <w:t>Generalized-tool-class characteristics:</w:t>
+              <w:t>Generalized-character-class characteristics:</w:t>
             </w:r>
             <w:r>
               <w:rPr>
@@ -221,7 +156,7 @@
                 <w:noProof/>
                 <w:webHidden/>
               </w:rPr>
-              <w:instrText xml:space="preserve"> PAGEREF _Toc19046795 \h </w:instrText>
+              <w:instrText xml:space="preserve"> PAGEREF _Toc19050146 \h </w:instrText>
             </w:r>
             <w:r>
               <w:rPr>
@@ -264,7 +199,77 @@
               <w:lang w:eastAsia="en-TT"/>
             </w:rPr>
           </w:pPr>
-          <w:hyperlink w:anchor="_Toc19046796" w:history="1">
+          <w:hyperlink w:anchor="_Toc19050147" w:history="1">
+            <w:r>
+              <w:rPr>
+                <w:rStyle w:val="Hyperlink"/>
+                <w:noProof/>
+              </w:rPr>
+              <w:t>Generalized-tool-class characteristics:</w:t>
+            </w:r>
+            <w:r>
+              <w:rPr>
+                <w:noProof/>
+                <w:webHidden/>
+              </w:rPr>
+              <w:tab/>
+            </w:r>
+            <w:r>
+              <w:rPr>
+                <w:noProof/>
+                <w:webHidden/>
+              </w:rPr>
+              <w:fldChar w:fldCharType="begin"/>
+            </w:r>
+            <w:r>
+              <w:rPr>
+                <w:noProof/>
+                <w:webHidden/>
+              </w:rPr>
+              <w:instrText xml:space="preserve"> PAGEREF _Toc19050147 \h </w:instrText>
+            </w:r>
+            <w:r>
+              <w:rPr>
+                <w:noProof/>
+                <w:webHidden/>
+              </w:rPr>
+            </w:r>
+            <w:r>
+              <w:rPr>
+                <w:noProof/>
+                <w:webHidden/>
+              </w:rPr>
+              <w:fldChar w:fldCharType="separate"/>
+            </w:r>
+            <w:r>
+              <w:rPr>
+                <w:noProof/>
+                <w:webHidden/>
+              </w:rPr>
+              <w:t>5</w:t>
+            </w:r>
+            <w:r>
+              <w:rPr>
+                <w:noProof/>
+                <w:webHidden/>
+              </w:rPr>
+              <w:fldChar w:fldCharType="end"/>
+            </w:r>
+          </w:hyperlink>
+        </w:p>
+        <w:p>
+          <w:pPr>
+            <w:pStyle w:val="TOC1"/>
+            <w:tabs>
+              <w:tab w:val="right" w:leader="dot" w:pos="9016"/>
+            </w:tabs>
+            <w:rPr>
+              <w:rFonts w:eastAsiaTheme="minorEastAsia"/>
+              <w:noProof/>
+              <w:lang w:eastAsia="en-TT"/>
+            </w:rPr>
+          </w:pPr>
+          <w:hyperlink w:anchor="_Toc19050148" w:history="1">
             <w:r>
               <w:rPr>
                 <w:rStyle w:val="Hyperlink"/>
@@ -291,7 +296,7 @@
                 <w:noProof/>
                 <w:webHidden/>
               </w:rPr>
-              <w:instrText xml:space="preserve"> PAGEREF _Toc19046796 \h </w:instrText>
+              <w:instrText xml:space="preserve"> PAGEREF _Toc19050148 \h </w:instrText>
             </w:r>
             <w:r>
               <w:rPr>
@@ -311,7 +316,7 @@
                 <w:noProof/>
                 <w:webHidden/>
               </w:rPr>
-              <w:t>4</w:t>
+              <w:t>6</w:t>
             </w:r>
             <w:r>
               <w:rPr>
@@ -334,16 +339,21 @@
         </w:p>
       </w:sdtContent>
     </w:sdt>
-    <w:p/>
+    <w:p>
+      <w:r>
+        <w:br w:type="page"/>
+      </w:r>
+    </w:p>
     <w:p>
       <w:pPr>
         <w:pStyle w:val="Heading1"/>
       </w:pPr>
-      <w:bookmarkStart w:id="0" w:name="_Toc19046793"/>
-      <w:r>
+      <w:bookmarkStart w:id="1" w:name="_Toc19050145"/>
+      <w:r>
+        <w:lastRenderedPageBreak/>
         <w:t>Algorithm:</w:t>
       </w:r>
-      <w:bookmarkEnd w:id="0"/>
+      <w:bookmarkEnd w:id="1"/>
     </w:p>
     <w:p>
       <w:pPr>
@@ -518,7 +528,350 @@
       </w:r>
       <w:proofErr w:type="spellEnd"/>
       <w:r>
-        <w:t xml:space="preserve"> at end of game.</w:t>
+        <w:t xml:space="preserve"> at end of game</w:t>
+      </w:r>
+      <w:r>
+        <w:t>.</w:t>
+      </w:r>
+    </w:p>
+    <w:p>
+      <w:pPr>
+        <w:pStyle w:val="ListParagraph"/>
+        <w:ind w:left="1080"/>
+      </w:pPr>
+      <w:r>
+        <w:t>Code for a. and b.:</w:t>
+      </w:r>
+    </w:p>
+    <w:p>
+      <w:pPr>
+        <w:pStyle w:val="ListParagraph"/>
+        <w:ind w:left="1080"/>
+      </w:pPr>
+      <w:proofErr w:type="spellStart"/>
+      <w:proofErr w:type="gramStart"/>
+      <w:r>
+        <w:t>userChoose</w:t>
+      </w:r>
+      <w:proofErr w:type="spellEnd"/>
+      <w:r>
+        <w:t>(</w:t>
+      </w:r>
+      <w:proofErr w:type="gramEnd"/>
+      <w:r>
+        <w:t>Character*</w:t>
+      </w:r>
+      <w:proofErr w:type="spellStart"/>
+      <w:r>
+        <w:t>ownedByUser</w:t>
+      </w:r>
+      <w:proofErr w:type="spellEnd"/>
+      <w:r>
+        <w:t>, Tool*tool1owned,Tool*tool2owned</w:t>
+      </w:r>
+      <w:r>
+        <w:t>){</w:t>
+      </w:r>
+    </w:p>
+    <w:p>
+      <w:pPr>
+        <w:pStyle w:val="ListParagraph"/>
+        <w:ind w:left="1080"/>
+      </w:pPr>
+      <w:r>
+        <w:tab/>
+      </w:r>
+      <w:r>
+        <w:t>if (tool1owned==</w:t>
+      </w:r>
+      <w:proofErr w:type="gramStart"/>
+      <w:r>
+        <w:t>NULL){</w:t>
+      </w:r>
+      <w:proofErr w:type="gramEnd"/>
+    </w:p>
+    <w:p>
+      <w:pPr>
+        <w:pStyle w:val="ListParagraph"/>
+        <w:ind w:left="1080"/>
+      </w:pPr>
+      <w:r>
+        <w:tab/>
+      </w:r>
+      <w:r>
+        <w:tab/>
+      </w:r>
+      <w:proofErr w:type="spellStart"/>
+      <w:r>
+        <w:t>cout</w:t>
+      </w:r>
+      <w:proofErr w:type="spellEnd"/>
+      <w:r>
+        <w:t>&lt;&lt;””;</w:t>
+      </w:r>
+    </w:p>
+    <w:p>
+      <w:pPr>
+        <w:pStyle w:val="ListParagraph"/>
+        <w:ind w:left="1080"/>
+      </w:pPr>
+      <w:r>
+        <w:tab/>
+      </w:r>
+      <w:r>
+        <w:t>}</w:t>
+      </w:r>
+    </w:p>
+    <w:p>
+      <w:pPr>
+        <w:pStyle w:val="ListParagraph"/>
+        <w:ind w:left="1080"/>
+      </w:pPr>
+      <w:r>
+        <w:tab/>
+      </w:r>
+      <w:proofErr w:type="gramStart"/>
+      <w:r>
+        <w:t>Else{</w:t>
+      </w:r>
+      <w:proofErr w:type="gramEnd"/>
+    </w:p>
+    <w:p>
+      <w:pPr>
+        <w:pStyle w:val="ListParagraph"/>
+        <w:ind w:left="1080"/>
+      </w:pPr>
+      <w:r>
+        <w:tab/>
+      </w:r>
+      <w:r>
+        <w:tab/>
+      </w:r>
+      <w:proofErr w:type="spellStart"/>
+      <w:r>
+        <w:t>cout</w:t>
+      </w:r>
+      <w:proofErr w:type="spellEnd"/>
+      <w:r>
+        <w:t>&lt;&lt;tool1owned-&gt;number&lt;&lt;”</w:t>
+      </w:r>
+      <w:proofErr w:type="gramStart"/>
+      <w:r>
+        <w:t>. ”</w:t>
+      </w:r>
+      <w:proofErr w:type="gramEnd"/>
+      <w:r>
+        <w:t>;</w:t>
+      </w:r>
+    </w:p>
+    <w:p>
+      <w:pPr>
+        <w:pStyle w:val="ListParagraph"/>
+        <w:ind w:left="1080"/>
+      </w:pPr>
+      <w:r>
+        <w:tab/>
+      </w:r>
+      <w:r>
+        <w:tab/>
+      </w:r>
+      <w:proofErr w:type="spellStart"/>
+      <w:r>
+        <w:t>cout</w:t>
+      </w:r>
+      <w:proofErr w:type="spellEnd"/>
+      <w:r>
+        <w:t>&lt;&lt;tool1owned-&gt;function&lt;&lt;</w:t>
+      </w:r>
+      <w:proofErr w:type="spellStart"/>
+      <w:r>
+        <w:t>endl</w:t>
+      </w:r>
+      <w:proofErr w:type="spellEnd"/>
+      <w:r>
+        <w:t>;</w:t>
+      </w:r>
+    </w:p>
+    <w:p>
+      <w:pPr>
+        <w:pStyle w:val="ListParagraph"/>
+        <w:ind w:left="1080"/>
+      </w:pPr>
+      <w:r>
+        <w:tab/>
+      </w:r>
+    </w:p>
+    <w:p>
+      <w:pPr>
+        <w:pStyle w:val="ListParagraph"/>
+        <w:ind w:left="1080"/>
+      </w:pPr>
+      <w:r>
+        <w:tab/>
+        <w:t>}</w:t>
+      </w:r>
+    </w:p>
+    <w:p>
+      <w:pPr>
+        <w:pStyle w:val="ListParagraph"/>
+        <w:ind w:left="1080"/>
+      </w:pPr>
+      <w:r>
+        <w:tab/>
+      </w:r>
+    </w:p>
+    <w:p>
+      <w:pPr>
+        <w:pStyle w:val="ListParagraph"/>
+        <w:ind w:left="1080"/>
+      </w:pPr>
+      <w:r>
+        <w:tab/>
+        <w:t>if(tool2owned==</w:t>
+      </w:r>
+      <w:proofErr w:type="gramStart"/>
+      <w:r>
+        <w:t>NULL){</w:t>
+      </w:r>
+      <w:proofErr w:type="gramEnd"/>
+    </w:p>
+    <w:p>
+      <w:pPr>
+        <w:pStyle w:val="ListParagraph"/>
+        <w:ind w:left="1080"/>
+      </w:pPr>
+      <w:r>
+        <w:tab/>
+      </w:r>
+      <w:r>
+        <w:tab/>
+      </w:r>
+      <w:proofErr w:type="spellStart"/>
+      <w:r>
+        <w:t>cout</w:t>
+      </w:r>
+      <w:proofErr w:type="spellEnd"/>
+      <w:r>
+        <w:t>&lt;&lt;””;</w:t>
+      </w:r>
+    </w:p>
+    <w:p>
+      <w:pPr>
+        <w:pStyle w:val="ListParagraph"/>
+        <w:ind w:left="1080"/>
+      </w:pPr>
+      <w:r>
+        <w:tab/>
+      </w:r>
+      <w:r>
+        <w:t>}</w:t>
+      </w:r>
+    </w:p>
+    <w:p>
+      <w:pPr>
+        <w:pStyle w:val="ListParagraph"/>
+        <w:ind w:left="1080"/>
+      </w:pPr>
+      <w:r>
+        <w:tab/>
+      </w:r>
+      <w:proofErr w:type="gramStart"/>
+      <w:r>
+        <w:t>Else{</w:t>
+      </w:r>
+      <w:proofErr w:type="gramEnd"/>
+    </w:p>
+    <w:p>
+      <w:pPr>
+        <w:pStyle w:val="ListParagraph"/>
+        <w:ind w:left="1080"/>
+      </w:pPr>
+      <w:r>
+        <w:tab/>
+      </w:r>
+      <w:r>
+        <w:tab/>
+      </w:r>
+    </w:p>
+    <w:p>
+      <w:pPr>
+        <w:pStyle w:val="ListParagraph"/>
+        <w:ind w:left="1080"/>
+      </w:pPr>
+      <w:r>
+        <w:tab/>
+      </w:r>
+      <w:r>
+        <w:tab/>
+      </w:r>
+      <w:proofErr w:type="spellStart"/>
+      <w:r>
+        <w:t>cout</w:t>
+      </w:r>
+      <w:proofErr w:type="spellEnd"/>
+      <w:r>
+        <w:t>&lt;&lt;tool2owned-&gt;number&lt;&lt;”</w:t>
+      </w:r>
+      <w:proofErr w:type="gramStart"/>
+      <w:r>
+        <w:t>. ”</w:t>
+      </w:r>
+      <w:proofErr w:type="gramEnd"/>
+      <w:r>
+        <w:t>;</w:t>
+      </w:r>
+    </w:p>
+    <w:p>
+      <w:pPr>
+        <w:pStyle w:val="ListParagraph"/>
+        <w:ind w:left="1080"/>
+      </w:pPr>
+      <w:r>
+        <w:tab/>
+      </w:r>
+      <w:r>
+        <w:tab/>
+      </w:r>
+      <w:proofErr w:type="spellStart"/>
+      <w:r>
+        <w:t>cout</w:t>
+      </w:r>
+      <w:proofErr w:type="spellEnd"/>
+      <w:r>
+        <w:t>&lt;&lt;tool2owned-&gt;function&lt;&lt;</w:t>
+      </w:r>
+      <w:proofErr w:type="spellStart"/>
+      <w:r>
+        <w:t>endl</w:t>
+      </w:r>
+      <w:proofErr w:type="spellEnd"/>
+      <w:r>
+        <w:t>;</w:t>
+      </w:r>
+    </w:p>
+    <w:p>
+      <w:pPr>
+        <w:pStyle w:val="ListParagraph"/>
+        <w:ind w:left="1080"/>
+      </w:pPr>
+    </w:p>
+    <w:p>
+      <w:pPr>
+        <w:pStyle w:val="ListParagraph"/>
+        <w:ind w:left="1080"/>
+      </w:pPr>
+      <w:r>
+        <w:tab/>
+        <w:t>}</w:t>
+      </w:r>
+    </w:p>
+    <w:p>
+      <w:pPr>
+        <w:pStyle w:val="ListParagraph"/>
+        <w:ind w:left="1080"/>
+      </w:pPr>
+      <w:r>
+        <w:t>}</w:t>
       </w:r>
     </w:p>
     <w:p>
@@ -550,6 +903,18 @@
         </w:numPr>
       </w:pPr>
       <w:r>
+        <w:t>(Ask if want to play again?).</w:t>
+      </w:r>
+    </w:p>
+    <w:p>
+      <w:pPr>
+        <w:pStyle w:val="ListParagraph"/>
+        <w:numPr>
+          <w:ilvl w:val="0"/>
+          <w:numId w:val="1"/>
+        </w:numPr>
+      </w:pPr>
+      <w:r>
         <w:t>Game over.</w:t>
       </w:r>
     </w:p>
@@ -569,7 +934,7 @@
       <w:pPr>
         <w:pStyle w:val="Heading1"/>
       </w:pPr>
-      <w:bookmarkStart w:id="1" w:name="_Toc19046794"/>
+      <w:bookmarkStart w:id="2" w:name="_Toc19050146"/>
       <w:r>
         <w:lastRenderedPageBreak/>
         <w:t>Generalized</w:t>
@@ -577,7 +942,7 @@
       <w:r>
         <w:t>-character-class characteristics:</w:t>
       </w:r>
-      <w:bookmarkEnd w:id="1"/>
+      <w:bookmarkEnd w:id="2"/>
     </w:p>
     <w:p>
       <w:pPr>
@@ -660,6 +1025,9 @@
       <w:r>
         <w:t>New health = perceived health – enemy attack.</w:t>
       </w:r>
+      <w:r>
+        <w:t xml:space="preserve"> //utilized by tools/enemies.</w:t>
+      </w:r>
     </w:p>
     <w:p>
       <w:pPr>
@@ -720,13 +1088,47 @@
         </w:numPr>
       </w:pPr>
       <w:r>
-        <w:t>Ability to create own tools and link itself to</w:t>
+        <w:t xml:space="preserve">Has a pointer to its owner to allow for the tool to set the pointer itself as </w:t>
+      </w:r>
+      <w:proofErr w:type="gramStart"/>
+      <w:r>
+        <w:t>NULL.</w:t>
+      </w:r>
+      <w:proofErr w:type="gramEnd"/>
+    </w:p>
+    <w:p>
+      <w:pPr>
+        <w:pStyle w:val="ListParagraph"/>
+        <w:numPr>
+          <w:ilvl w:val="0"/>
+          <w:numId w:val="5"/>
+        </w:numPr>
+      </w:pPr>
+      <w:r>
+        <w:t>Ability to create own tools</w:t>
+      </w:r>
+      <w:r>
+        <w:t xml:space="preserve">, </w:t>
+      </w:r>
+      <w:r>
+        <w:t>link itself to</w:t>
       </w:r>
       <w:r>
         <w:t xml:space="preserve"> those</w:t>
       </w:r>
       <w:r>
-        <w:t xml:space="preserve"> tools upon creation.</w:t>
+        <w:t xml:space="preserve"> tools upon creation</w:t>
+      </w:r>
+      <w:r>
+        <w:t xml:space="preserve"> and link those tools to </w:t>
+      </w:r>
+      <w:proofErr w:type="spellStart"/>
+      <w:r>
+        <w:t>eachother</w:t>
+      </w:r>
+      <w:proofErr w:type="spellEnd"/>
+      <w:r>
+        <w:t>.</w:t>
       </w:r>
     </w:p>
     <w:p>
@@ -736,8 +1138,6 @@
       <w:r>
         <w:t>Code:</w:t>
       </w:r>
-      <w:bookmarkStart w:id="2" w:name="_GoBack"/>
-      <w:bookmarkEnd w:id="2"/>
     </w:p>
     <w:p>
       <w:pPr>
@@ -800,6 +1200,20 @@
       <w:r>
         <w:tab/>
       </w:r>
+      <w:r>
+        <w:t>//create tools</w:t>
+      </w:r>
+    </w:p>
+    <w:p>
+      <w:pPr>
+        <w:pStyle w:val="ListParagraph"/>
+      </w:pPr>
+      <w:r>
+        <w:tab/>
+      </w:r>
+      <w:r>
+        <w:tab/>
+      </w:r>
       <w:proofErr w:type="spellStart"/>
       <w:r>
         <w:t>Class</w:t>
@@ -844,6 +1258,29 @@
       <w:r>
         <w:tab/>
       </w:r>
+    </w:p>
+    <w:p>
+      <w:pPr>
+        <w:pStyle w:val="ListParagraph"/>
+      </w:pPr>
+      <w:r>
+        <w:tab/>
+      </w:r>
+      <w:r>
+        <w:tab/>
+        <w:t>//link self to tools.</w:t>
+      </w:r>
+    </w:p>
+    <w:p>
+      <w:pPr>
+        <w:pStyle w:val="ListParagraph"/>
+      </w:pPr>
+      <w:r>
+        <w:tab/>
+      </w:r>
+      <w:r>
+        <w:tab/>
+      </w:r>
       <w:r>
         <w:t>this-&gt;pointerToTool1=one;</w:t>
       </w:r>
@@ -860,6 +1297,110 @@
       </w:r>
       <w:r>
         <w:t>this-&gt;pointerToTool2=two;</w:t>
+      </w:r>
+    </w:p>
+    <w:p>
+      <w:pPr>
+        <w:pStyle w:val="ListParagraph"/>
+      </w:pPr>
+      <w:r>
+        <w:tab/>
+      </w:r>
+      <w:r>
+        <w:tab/>
+      </w:r>
+    </w:p>
+    <w:p>
+      <w:pPr>
+        <w:pStyle w:val="ListParagraph"/>
+      </w:pPr>
+      <w:r>
+        <w:tab/>
+      </w:r>
+      <w:r>
+        <w:tab/>
+        <w:t xml:space="preserve">//link tools to </w:t>
+      </w:r>
+      <w:proofErr w:type="spellStart"/>
+      <w:r>
+        <w:t>eachother</w:t>
+      </w:r>
+      <w:proofErr w:type="spellEnd"/>
+      <w:r>
+        <w:tab/>
+      </w:r>
+      <w:r>
+        <w:tab/>
+      </w:r>
+    </w:p>
+    <w:p>
+      <w:pPr>
+        <w:pStyle w:val="ListParagraph"/>
+      </w:pPr>
+      <w:r>
+        <w:tab/>
+      </w:r>
+      <w:r>
+        <w:tab/>
+        <w:t xml:space="preserve">//link tool1 </w:t>
+      </w:r>
+      <w:proofErr w:type="spellStart"/>
+      <w:r>
+        <w:t>prev</w:t>
+      </w:r>
+      <w:proofErr w:type="spellEnd"/>
+      <w:r>
+        <w:t xml:space="preserve"> to NULL</w:t>
+      </w:r>
+      <w:r>
+        <w:t>.</w:t>
+      </w:r>
+      <w:r>
+        <w:t xml:space="preserve"> (set as default for all pointers.)</w:t>
+      </w:r>
+    </w:p>
+    <w:p>
+      <w:pPr>
+        <w:pStyle w:val="ListParagraph"/>
+      </w:pPr>
+      <w:r>
+        <w:tab/>
+      </w:r>
+      <w:r>
+        <w:tab/>
+        <w:t>//link tool1 next to tool2.</w:t>
+      </w:r>
+    </w:p>
+    <w:p>
+      <w:pPr>
+        <w:pStyle w:val="ListParagraph"/>
+      </w:pPr>
+      <w:r>
+        <w:tab/>
+      </w:r>
+      <w:r>
+        <w:tab/>
+        <w:t xml:space="preserve">//link tool2 </w:t>
+      </w:r>
+      <w:proofErr w:type="spellStart"/>
+      <w:r>
+        <w:t>prev</w:t>
+      </w:r>
+      <w:proofErr w:type="spellEnd"/>
+      <w:r>
+        <w:t xml:space="preserve"> to tool1.</w:t>
+      </w:r>
+    </w:p>
+    <w:p>
+      <w:pPr>
+        <w:pStyle w:val="ListParagraph"/>
+      </w:pPr>
+      <w:r>
+        <w:tab/>
+      </w:r>
+      <w:r>
+        <w:tab/>
+        <w:t>//link tool2 next to NULL.</w:t>
       </w:r>
     </w:p>
     <w:p>
@@ -919,6 +1460,9 @@
       </w:r>
       <w:proofErr w:type="gramEnd"/>
       <w:r>
+        <w:t xml:space="preserve">Character*user, </w:t>
+      </w:r>
+      <w:r>
         <w:t>Character*target){</w:t>
       </w:r>
     </w:p>
@@ -980,7 +1524,82 @@
       </w:pPr>
       <w:r>
         <w:tab/>
+      </w:r>
+      <w:r>
+        <w:tab/>
+      </w:r>
+      <w:r>
+        <w:t>(this-&gt;</w:t>
+      </w:r>
+      <w:proofErr w:type="gramStart"/>
+      <w:r>
+        <w:t>selectedToolPointer)=</w:t>
+      </w:r>
+      <w:proofErr w:type="gramEnd"/>
+      <w:r>
+        <w:t>&amp;(selectedToolPointer-&gt;pointerToNextTool);</w:t>
+      </w:r>
+    </w:p>
+    <w:p>
+      <w:pPr>
+        <w:pStyle w:val="ListParagraph"/>
+      </w:pPr>
+      <w:r>
+        <w:tab/>
+      </w:r>
+      <w:r>
+        <w:tab/>
+      </w:r>
+      <w:r>
+        <w:t>user-&gt;</w:t>
+      </w:r>
+      <w:proofErr w:type="spellStart"/>
+      <w:r>
+        <w:t>pointerToThisTool</w:t>
+      </w:r>
+      <w:proofErr w:type="spellEnd"/>
+      <w:r>
+        <w:t>=NULL;</w:t>
+      </w:r>
+    </w:p>
+    <w:p>
+      <w:pPr>
+        <w:pStyle w:val="ListParagraph"/>
+      </w:pPr>
+      <w:r>
+        <w:tab/>
+      </w:r>
+      <w:r>
+        <w:tab/>
+      </w:r>
+    </w:p>
+    <w:p>
+      <w:pPr>
+        <w:pStyle w:val="ListParagraph"/>
+      </w:pPr>
+      <w:r>
+        <w:tab/>
         <w:t>}</w:t>
+      </w:r>
+    </w:p>
+    <w:p>
+      <w:pPr>
+        <w:pStyle w:val="ListParagraph"/>
+      </w:pPr>
+      <w:r>
+        <w:tab/>
+        <w:t xml:space="preserve">//add feature to selection function to only allow user to choose tools that have not </w:t>
+      </w:r>
+      <w:r>
+        <w:tab/>
+        <w:t>//been used</w:t>
+      </w:r>
+      <w:r>
+        <w:t xml:space="preserve"> by checking for in each of the user’s character’s owned tool pointers for </w:t>
+      </w:r>
+      <w:r>
+        <w:tab/>
+        <w:t>//NULL.</w:t>
       </w:r>
     </w:p>
     <w:p>
@@ -1038,6 +1657,7 @@
       <w:proofErr w:type="spellStart"/>
       <w:proofErr w:type="gramStart"/>
       <w:r>
+        <w:lastRenderedPageBreak/>
         <w:t>giveTool</w:t>
       </w:r>
       <w:proofErr w:type="spellEnd"/>
@@ -1118,7 +1738,7 @@
       <w:pPr>
         <w:pStyle w:val="Heading1"/>
       </w:pPr>
-      <w:bookmarkStart w:id="3" w:name="_Toc19046795"/>
+      <w:bookmarkStart w:id="3" w:name="_Toc19050147"/>
       <w:r>
         <w:lastRenderedPageBreak/>
         <w:t>Generalized-t</w:t>
@@ -1149,6 +1769,174 @@
         </w:numPr>
       </w:pPr>
       <w:r>
+        <w:t>Has pointer pointing to the tool previous in number.</w:t>
+      </w:r>
+    </w:p>
+    <w:p>
+      <w:pPr>
+        <w:pStyle w:val="ListParagraph"/>
+      </w:pPr>
+      <w:r>
+        <w:t>Code:</w:t>
+      </w:r>
+    </w:p>
+    <w:p>
+      <w:pPr>
+        <w:pStyle w:val="ListParagraph"/>
+      </w:pPr>
+      <w:r>
+        <w:t xml:space="preserve">Tool* </w:t>
+      </w:r>
+      <w:proofErr w:type="spellStart"/>
+      <w:r>
+        <w:t>prevTool</w:t>
+      </w:r>
+      <w:proofErr w:type="spellEnd"/>
+      <w:r>
+        <w:t>=NULL;</w:t>
+      </w:r>
+    </w:p>
+    <w:p>
+      <w:pPr>
+        <w:pStyle w:val="ListParagraph"/>
+        <w:numPr>
+          <w:ilvl w:val="0"/>
+          <w:numId w:val="7"/>
+        </w:numPr>
+      </w:pPr>
+      <w:r>
+        <w:t>H</w:t>
+      </w:r>
+      <w:r>
+        <w:t xml:space="preserve">as a pointer pointing to the tool next in </w:t>
+      </w:r>
+      <w:proofErr w:type="gramStart"/>
+      <w:r>
+        <w:t>number.</w:t>
+      </w:r>
+      <w:proofErr w:type="gramEnd"/>
+    </w:p>
+    <w:p>
+      <w:pPr>
+        <w:pStyle w:val="ListParagraph"/>
+      </w:pPr>
+      <w:r>
+        <w:t>Code:</w:t>
+      </w:r>
+    </w:p>
+    <w:p>
+      <w:pPr>
+        <w:pStyle w:val="ListParagraph"/>
+      </w:pPr>
+      <w:r>
+        <w:t xml:space="preserve">Tool* </w:t>
+      </w:r>
+      <w:proofErr w:type="spellStart"/>
+      <w:r>
+        <w:t>nexTool</w:t>
+      </w:r>
+      <w:proofErr w:type="spellEnd"/>
+      <w:r>
+        <w:t>=NULL;</w:t>
+      </w:r>
+    </w:p>
+    <w:p>
+      <w:pPr>
+        <w:pStyle w:val="ListParagraph"/>
+        <w:numPr>
+          <w:ilvl w:val="0"/>
+          <w:numId w:val="7"/>
+        </w:numPr>
+      </w:pPr>
+      <w:r>
+        <w:t>Has string describing its function.</w:t>
+      </w:r>
+    </w:p>
+    <w:p>
+      <w:pPr>
+        <w:pStyle w:val="ListParagraph"/>
+      </w:pPr>
+      <w:r>
+        <w:t>Code:</w:t>
+      </w:r>
+    </w:p>
+    <w:p>
+      <w:pPr>
+        <w:pStyle w:val="ListParagraph"/>
+      </w:pPr>
+      <w:r>
+        <w:t>string function;</w:t>
+      </w:r>
+    </w:p>
+    <w:p>
+      <w:pPr>
+        <w:pStyle w:val="ListParagraph"/>
+        <w:numPr>
+          <w:ilvl w:val="0"/>
+          <w:numId w:val="7"/>
+        </w:numPr>
+      </w:pPr>
+      <w:r>
+        <w:t>Has an integer that indicates its number in relation to the tools owned by its owner.</w:t>
+      </w:r>
+      <w:r>
+        <w:t xml:space="preserve"> /</w:t>
+      </w:r>
+      <w:r>
+        <w:t>*when tools are used and transferred</w:t>
+      </w:r>
+      <w:r>
+        <w:t xml:space="preserve"> between characters</w:t>
+      </w:r>
+      <w:r>
+        <w:t xml:space="preserve">, </w:t>
+      </w:r>
+      <w:r>
+        <w:t xml:space="preserve">implement number </w:t>
+      </w:r>
+      <w:r>
+        <w:t xml:space="preserve">and pointer </w:t>
+      </w:r>
+      <w:r>
+        <w:t xml:space="preserve">transfer via linked </w:t>
+      </w:r>
+      <w:proofErr w:type="gramStart"/>
+      <w:r>
+        <w:t>list.</w:t>
+      </w:r>
+      <w:r>
+        <w:t>*</w:t>
+      </w:r>
+      <w:proofErr w:type="gramEnd"/>
+      <w:r>
+        <w:t>/</w:t>
+      </w:r>
+    </w:p>
+    <w:p>
+      <w:pPr>
+        <w:pStyle w:val="ListParagraph"/>
+      </w:pPr>
+      <w:r>
+        <w:t>Code for number:</w:t>
+      </w:r>
+    </w:p>
+    <w:p>
+      <w:pPr>
+        <w:pStyle w:val="ListParagraph"/>
+      </w:pPr>
+      <w:r>
+        <w:t>Int number;</w:t>
+      </w:r>
+    </w:p>
+    <w:p>
+      <w:pPr>
+        <w:pStyle w:val="ListParagraph"/>
+        <w:numPr>
+          <w:ilvl w:val="0"/>
+          <w:numId w:val="7"/>
+        </w:numPr>
+      </w:pPr>
+      <w:r>
         <w:t xml:space="preserve">Has a characteristic modifier (amount) and target value to be modified </w:t>
       </w:r>
       <w:r>
@@ -1173,19 +1961,43 @@
     <w:p>
       <w:pPr>
         <w:pStyle w:val="ListParagraph"/>
+      </w:pPr>
+      <w:r>
+        <w:t>Int modifier;</w:t>
+      </w:r>
+    </w:p>
+    <w:p>
+      <w:pPr>
+        <w:pStyle w:val="ListParagraph"/>
         <w:numPr>
           <w:ilvl w:val="0"/>
           <w:numId w:val="7"/>
         </w:numPr>
       </w:pPr>
       <w:r>
-        <w:t xml:space="preserve">Has a Boolean variable that is changed to false once used by owner </w:t>
-      </w:r>
-      <w:proofErr w:type="gramStart"/>
-      <w:r>
-        <w:t>object.</w:t>
-      </w:r>
-      <w:proofErr w:type="gramEnd"/>
+        <w:t>//</w:t>
+      </w:r>
+      <w:r>
+        <w:t>Has a Boolean variable that is changed to false once used</w:t>
+      </w:r>
+      <w:r>
+        <w:t>/transferred</w:t>
+      </w:r>
+      <w:r>
+        <w:t xml:space="preserve"> by owner object.</w:t>
+      </w:r>
+    </w:p>
+    <w:p>
+      <w:pPr>
+        <w:pStyle w:val="ListParagraph"/>
+        <w:numPr>
+          <w:ilvl w:val="0"/>
+          <w:numId w:val="7"/>
+        </w:numPr>
+      </w:pPr>
+      <w:r>
+        <w:t>7. Is replaced by checking for NULL pointer to used/transferred tool.</w:t>
+      </w:r>
     </w:p>
     <w:p>
       <w:pPr>
@@ -1265,6 +2077,22 @@
         <w:pStyle w:val="ListParagraph"/>
       </w:pPr>
       <w:r>
+        <w:t xml:space="preserve">//link </w:t>
+      </w:r>
+      <w:proofErr w:type="spellStart"/>
+      <w:r>
+        <w:t>prev</w:t>
+      </w:r>
+      <w:proofErr w:type="spellEnd"/>
+      <w:r>
+        <w:t xml:space="preserve"> tool’s next pointer to address of this used tool’s next address.</w:t>
+      </w:r>
+    </w:p>
+    <w:p>
+      <w:pPr>
+        <w:pStyle w:val="ListParagraph"/>
+      </w:pPr>
+      <w:r>
         <w:t>}</w:t>
       </w:r>
     </w:p>
@@ -1277,7 +2105,7 @@
       <w:pPr>
         <w:pStyle w:val="Heading1"/>
       </w:pPr>
-      <w:bookmarkStart w:id="4" w:name="_Toc19046796"/>
+      <w:bookmarkStart w:id="4" w:name="_Toc19050148"/>
       <w:r>
         <w:lastRenderedPageBreak/>
         <w:t>Program characteristics:</w:t>
@@ -2884,7 +3712,7 @@
 </file>
 
 <file path=customXml/itemProps1.xml><?xml version="1.0" encoding="utf-8"?>
-<ds:datastoreItem xmlns:ds="http://schemas.openxmlformats.org/officeDocument/2006/customXml" ds:itemID="{4BB5A25A-386F-49DA-B580-ED3677686325}">
+<ds:datastoreItem xmlns:ds="http://schemas.openxmlformats.org/officeDocument/2006/customXml" ds:itemID="{2D3A4F6D-6B1C-472B-9F2E-C638B642351A}">
   <ds:schemaRefs>
     <ds:schemaRef ds:uri="http://schemas.openxmlformats.org/officeDocument/2006/bibliography"/>
   </ds:schemaRefs>

--- a/cpp-game development.docx
+++ b/cpp-game development.docx
@@ -30,13 +30,10 @@
             <w:pStyle w:val="TOCHeading"/>
           </w:pPr>
           <w:r>
-            <w:t>Cont</w:t>
+            <w:t>Contents</w:t>
           </w:r>
           <w:bookmarkStart w:id="0" w:name="_GoBack"/>
           <w:bookmarkEnd w:id="0"/>
-          <w:r>
-            <w:t>ents</w:t>
-          </w:r>
         </w:p>
         <w:p>
           <w:pPr>
@@ -59,13 +56,13 @@
           <w:r>
             <w:fldChar w:fldCharType="separate"/>
           </w:r>
-          <w:hyperlink w:anchor="_Toc19050145" w:history="1">
+          <w:hyperlink w:anchor="_Toc19358882" w:history="1">
             <w:r>
               <w:rPr>
                 <w:rStyle w:val="Hyperlink"/>
                 <w:noProof/>
               </w:rPr>
-              <w:t>Algorithm:</w:t>
+              <w:t>Algorithm (A):</w:t>
             </w:r>
             <w:r>
               <w:rPr>
@@ -86,7 +83,7 @@
                 <w:noProof/>
                 <w:webHidden/>
               </w:rPr>
-              <w:instrText xml:space="preserve"> PAGEREF _Toc19050145 \h </w:instrText>
+              <w:instrText xml:space="preserve"> PAGEREF _Toc19358882 \h </w:instrText>
             </w:r>
             <w:r>
               <w:rPr>
@@ -129,13 +126,13 @@
               <w:lang w:eastAsia="en-TT"/>
             </w:rPr>
           </w:pPr>
-          <w:hyperlink w:anchor="_Toc19050146" w:history="1">
+          <w:hyperlink w:anchor="_Toc19358883" w:history="1">
             <w:r>
               <w:rPr>
                 <w:rStyle w:val="Hyperlink"/>
                 <w:noProof/>
               </w:rPr>
-              <w:t>Generalized-character-class characteristics:</w:t>
+              <w:t>Generalized-character-class characteristics (GCCC):</w:t>
             </w:r>
             <w:r>
               <w:rPr>
@@ -156,7 +153,7 @@
                 <w:noProof/>
                 <w:webHidden/>
               </w:rPr>
-              <w:instrText xml:space="preserve"> PAGEREF _Toc19050146 \h </w:instrText>
+              <w:instrText xml:space="preserve"> PAGEREF _Toc19358883 \h </w:instrText>
             </w:r>
             <w:r>
               <w:rPr>
@@ -199,13 +196,13 @@
               <w:lang w:eastAsia="en-TT"/>
             </w:rPr>
           </w:pPr>
-          <w:hyperlink w:anchor="_Toc19050147" w:history="1">
+          <w:hyperlink w:anchor="_Toc19358884" w:history="1">
             <w:r>
               <w:rPr>
                 <w:rStyle w:val="Hyperlink"/>
                 <w:noProof/>
               </w:rPr>
-              <w:t>Generalized-tool-class characteristics:</w:t>
+              <w:t>Generalized-tool-class characteristics (GTCC):</w:t>
             </w:r>
             <w:r>
               <w:rPr>
@@ -226,7 +223,7 @@
                 <w:noProof/>
                 <w:webHidden/>
               </w:rPr>
-              <w:instrText xml:space="preserve"> PAGEREF _Toc19050147 \h </w:instrText>
+              <w:instrText xml:space="preserve"> PAGEREF _Toc19358884 \h </w:instrText>
             </w:r>
             <w:r>
               <w:rPr>
@@ -269,13 +266,13 @@
               <w:lang w:eastAsia="en-TT"/>
             </w:rPr>
           </w:pPr>
-          <w:hyperlink w:anchor="_Toc19050148" w:history="1">
+          <w:hyperlink w:anchor="_Toc19358885" w:history="1">
             <w:r>
               <w:rPr>
                 <w:rStyle w:val="Hyperlink"/>
                 <w:noProof/>
               </w:rPr>
-              <w:t>Program characteristics:</w:t>
+              <w:t>Program characteristics (PC):</w:t>
             </w:r>
             <w:r>
               <w:rPr>
@@ -296,7 +293,7 @@
                 <w:noProof/>
                 <w:webHidden/>
               </w:rPr>
-              <w:instrText xml:space="preserve"> PAGEREF _Toc19050148 \h </w:instrText>
+              <w:instrText xml:space="preserve"> PAGEREF _Toc19358885 \h </w:instrText>
             </w:r>
             <w:r>
               <w:rPr>
@@ -348,10 +345,16 @@
       <w:pPr>
         <w:pStyle w:val="Heading1"/>
       </w:pPr>
-      <w:bookmarkStart w:id="1" w:name="_Toc19050145"/>
+      <w:bookmarkStart w:id="1" w:name="_Toc19358882"/>
       <w:r>
         <w:lastRenderedPageBreak/>
-        <w:t>Algorithm:</w:t>
+        <w:t>Algorithm</w:t>
+      </w:r>
+      <w:r>
+        <w:t xml:space="preserve"> (A)</w:t>
+      </w:r>
+      <w:r>
+        <w:t>:</w:t>
       </w:r>
       <w:bookmarkEnd w:id="1"/>
     </w:p>
@@ -934,13 +937,19 @@
       <w:pPr>
         <w:pStyle w:val="Heading1"/>
       </w:pPr>
-      <w:bookmarkStart w:id="2" w:name="_Toc19050146"/>
+      <w:bookmarkStart w:id="2" w:name="_Toc19358883"/>
       <w:r>
         <w:lastRenderedPageBreak/>
         <w:t>Generalized</w:t>
       </w:r>
       <w:r>
-        <w:t>-character-class characteristics:</w:t>
+        <w:t>-character-class characteristics</w:t>
+      </w:r>
+      <w:r>
+        <w:t xml:space="preserve"> (GCCC)</w:t>
+      </w:r>
+      <w:r>
+        <w:t>:</w:t>
       </w:r>
       <w:bookmarkEnd w:id="2"/>
     </w:p>
@@ -1017,6 +1026,31 @@
     <w:p>
       <w:pPr>
         <w:pStyle w:val="ListParagraph"/>
+        <w:ind w:left="1080"/>
+      </w:pPr>
+      <w:r>
+        <w:t xml:space="preserve">Int </w:t>
+      </w:r>
+      <w:proofErr w:type="spellStart"/>
+      <w:r>
+        <w:t>percievedHealth</w:t>
+      </w:r>
+      <w:proofErr w:type="spellEnd"/>
+      <w:r>
+        <w:t>=</w:t>
+      </w:r>
+      <w:proofErr w:type="spellStart"/>
+      <w:r>
+        <w:t>health+defense</w:t>
+      </w:r>
+      <w:proofErr w:type="spellEnd"/>
+      <w:r>
+        <w:t>;</w:t>
+      </w:r>
+    </w:p>
+    <w:p>
+      <w:pPr>
+        <w:pStyle w:val="ListParagraph"/>
         <w:numPr>
           <w:ilvl w:val="0"/>
           <w:numId w:val="6"/>
@@ -1053,11 +1087,10 @@
     <w:p>
       <w:pPr>
         <w:pStyle w:val="ListParagraph"/>
-        <w:numPr>
-          <w:ilvl w:val="0"/>
-          <w:numId w:val="5"/>
-        </w:numPr>
-      </w:pPr>
+      </w:pPr>
+      <w:r>
+        <w:t>//</w:t>
+      </w:r>
       <w:r>
         <w:t>Has a pointer to itself</w:t>
       </w:r>
@@ -1068,33 +1101,11 @@
         <w:t>(public</w:t>
       </w:r>
       <w:r>
-        <w:t xml:space="preserve"> to allow easy </w:t>
-      </w:r>
-      <w:proofErr w:type="gramStart"/>
-      <w:r>
-        <w:t>interaction</w:t>
+        <w:t xml:space="preserve"> to allow easy interaction</w:t>
       </w:r>
       <w:r>
         <w:t>).</w:t>
       </w:r>
-      <w:proofErr w:type="gramEnd"/>
-    </w:p>
-    <w:p>
-      <w:pPr>
-        <w:pStyle w:val="ListParagraph"/>
-        <w:numPr>
-          <w:ilvl w:val="0"/>
-          <w:numId w:val="5"/>
-        </w:numPr>
-      </w:pPr>
-      <w:r>
-        <w:t xml:space="preserve">Has a pointer to its owner to allow for the tool to set the pointer itself as </w:t>
-      </w:r>
-      <w:proofErr w:type="gramStart"/>
-      <w:r>
-        <w:t>NULL.</w:t>
-      </w:r>
-      <w:proofErr w:type="gramEnd"/>
     </w:p>
     <w:p>
       <w:pPr>
@@ -1356,7 +1367,13 @@
         <w:t>.</w:t>
       </w:r>
       <w:r>
-        <w:t xml:space="preserve"> (set as default for all pointers.)</w:t>
+        <w:t xml:space="preserve"> (set</w:t>
+      </w:r>
+      <w:r>
+        <w:t xml:space="preserve"> NULL</w:t>
+      </w:r>
+      <w:r>
+        <w:t xml:space="preserve"> as default for all pointers.)</w:t>
       </w:r>
     </w:p>
     <w:p>
@@ -1738,13 +1755,19 @@
       <w:pPr>
         <w:pStyle w:val="Heading1"/>
       </w:pPr>
-      <w:bookmarkStart w:id="3" w:name="_Toc19050147"/>
+      <w:bookmarkStart w:id="3" w:name="_Toc19358884"/>
       <w:r>
         <w:lastRenderedPageBreak/>
         <w:t>Generalized-t</w:t>
       </w:r>
       <w:r>
-        <w:t>ool-class characteristics:</w:t>
+        <w:t>ool-class characteristics</w:t>
+      </w:r>
+      <w:r>
+        <w:t xml:space="preserve"> (GTCC)</w:t>
+      </w:r>
+      <w:r>
+        <w:t>:</w:t>
       </w:r>
       <w:bookmarkEnd w:id="3"/>
     </w:p>
@@ -1759,6 +1782,23 @@
       <w:r>
         <w:t>Note that the base class will undergo polymorphism.</w:t>
       </w:r>
+    </w:p>
+    <w:p>
+      <w:pPr>
+        <w:pStyle w:val="ListParagraph"/>
+        <w:numPr>
+          <w:ilvl w:val="0"/>
+          <w:numId w:val="7"/>
+        </w:numPr>
+      </w:pPr>
+      <w:r>
+        <w:t xml:space="preserve">Has a pointer to its owner to allow for the tool to set the pointer itself as </w:t>
+      </w:r>
+      <w:proofErr w:type="gramStart"/>
+      <w:r>
+        <w:t>NULL.</w:t>
+      </w:r>
+      <w:proofErr w:type="gramEnd"/>
     </w:p>
     <w:p>
       <w:pPr>
@@ -2105,10 +2145,16 @@
       <w:pPr>
         <w:pStyle w:val="Heading1"/>
       </w:pPr>
-      <w:bookmarkStart w:id="4" w:name="_Toc19050148"/>
+      <w:bookmarkStart w:id="4" w:name="_Toc19358885"/>
       <w:r>
         <w:lastRenderedPageBreak/>
-        <w:t>Program characteristics:</w:t>
+        <w:t>Program characteristics</w:t>
+      </w:r>
+      <w:r>
+        <w:t xml:space="preserve"> (PC)</w:t>
+      </w:r>
+      <w:r>
+        <w:t>:</w:t>
       </w:r>
       <w:bookmarkEnd w:id="4"/>
     </w:p>
@@ -3712,7 +3758,7 @@
 </file>
 
 <file path=customXml/itemProps1.xml><?xml version="1.0" encoding="utf-8"?>
-<ds:datastoreItem xmlns:ds="http://schemas.openxmlformats.org/officeDocument/2006/customXml" ds:itemID="{2D3A4F6D-6B1C-472B-9F2E-C638B642351A}">
+<ds:datastoreItem xmlns:ds="http://schemas.openxmlformats.org/officeDocument/2006/customXml" ds:itemID="{1FE7CCF7-269C-4822-B080-89EF25FA0B21}">
   <ds:schemaRefs>
     <ds:schemaRef ds:uri="http://schemas.openxmlformats.org/officeDocument/2006/bibliography"/>
   </ds:schemaRefs>
